--- a/NWFLUG/mtg-2016-01-04/known-attendees.docx
+++ b/NWFLUG/mtg-2016-01-04/known-attendees.docx
@@ -1895,17 +1895,15 @@
               <w:spacing w:line="288" w:lineRule="auto"/>
               <w:rPr>
                 <w:rFonts w:cs="Times New Roman"/>
-                <w:sz w:val="24"/>
-                <w:szCs w:val="24"/>
-              </w:rPr>
-            </w:pPr>
-            <w:r>
-              <w:rPr>
-                <w:rFonts w:cs="Times New Roman"/>
-                <w:sz w:val="24"/>
-                <w:szCs w:val="24"/>
-              </w:rPr>
-              <w:t>Johnson</w:t>
+                <w:szCs w:val="24"/>
+              </w:rPr>
+            </w:pPr>
+            <w:r>
+              <w:rPr>
+                <w:rFonts w:cs="Times New Roman"/>
+                <w:szCs w:val="24"/>
+              </w:rPr>
+              <w:t>Gray</w:t>
             </w:r>
           </w:p>
         </w:tc>
@@ -1918,17 +1916,15 @@
               <w:spacing w:line="288" w:lineRule="auto"/>
               <w:rPr>
                 <w:rFonts w:cs="Times New Roman"/>
-                <w:sz w:val="24"/>
-                <w:szCs w:val="24"/>
-              </w:rPr>
-            </w:pPr>
-            <w:r>
-              <w:rPr>
-                <w:rFonts w:cs="Times New Roman"/>
-                <w:sz w:val="24"/>
-                <w:szCs w:val="24"/>
-              </w:rPr>
-              <w:t>Barry</w:t>
+                <w:szCs w:val="24"/>
+              </w:rPr>
+            </w:pPr>
+            <w:r>
+              <w:rPr>
+                <w:rFonts w:cs="Times New Roman"/>
+                <w:szCs w:val="24"/>
+              </w:rPr>
+              <w:t>Bruce</w:t>
             </w:r>
           </w:p>
         </w:tc>
@@ -1946,6 +1942,15 @@
                 <w:shd w:val="clear" w:color="auto" w:fill="FFFFFF"/>
               </w:rPr>
             </w:pPr>
+            <w:r>
+              <w:rPr>
+                <w:rFonts w:cs="Times New Roman"/>
+                <w:sz w:val="24"/>
+                <w:szCs w:val="24"/>
+                <w:shd w:val="clear" w:color="auto" w:fill="FFFFFF"/>
+              </w:rPr>
+              <w:t>revbcg@swiftel.ne</w:t>
+            </w:r>
           </w:p>
         </w:tc>
         <w:tc>
@@ -2007,7 +2012,7 @@
                 <w:sz w:val="24"/>
                 <w:szCs w:val="24"/>
               </w:rPr>
-              <w:t>Kaiser</w:t>
+              <w:t>Johnson</w:t>
             </w:r>
           </w:p>
         </w:tc>
@@ -2030,7 +2035,7 @@
                 <w:sz w:val="24"/>
                 <w:szCs w:val="24"/>
               </w:rPr>
-              <w:t>Mike</w:t>
+              <w:t>Barry</w:t>
             </w:r>
           </w:p>
         </w:tc>
@@ -2045,17 +2050,9 @@
                 <w:rFonts w:cs="Times New Roman"/>
                 <w:sz w:val="24"/>
                 <w:szCs w:val="24"/>
-              </w:rPr>
-            </w:pPr>
-            <w:r>
-              <w:rPr>
-                <w:rFonts w:cs="Times New Roman"/>
-                <w:sz w:val="24"/>
-                <w:szCs w:val="24"/>
-                <w:shd w:val="clear" w:color="auto" w:fill="FFFFFF"/>
-              </w:rPr>
-              <w:t>mkaiser@afo.net</w:t>
-            </w:r>
+                <w:shd w:val="clear" w:color="auto" w:fill="FFFFFF"/>
+              </w:rPr>
+            </w:pPr>
           </w:p>
         </w:tc>
         <w:tc>
@@ -2071,14 +2068,6 @@
                 <w:shd w:val="clear" w:color="auto" w:fill="FFFFFF"/>
               </w:rPr>
             </w:pPr>
-            <w:r>
-              <w:rPr>
-                <w:rFonts w:cs="Times New Roman"/>
-                <w:szCs w:val="24"/>
-                <w:shd w:val="clear" w:color="auto" w:fill="FFFFFF"/>
-              </w:rPr>
-              <w:t>P</w:t>
-            </w:r>
           </w:p>
         </w:tc>
       </w:tr>
@@ -2125,7 +2114,7 @@
                 <w:sz w:val="24"/>
                 <w:szCs w:val="24"/>
               </w:rPr>
-              <w:t>Kimm</w:t>
+              <w:t>Kaiser</w:t>
             </w:r>
           </w:p>
         </w:tc>
@@ -2148,7 +2137,7 @@
                 <w:sz w:val="24"/>
                 <w:szCs w:val="24"/>
               </w:rPr>
-              <w:t>Matthew</w:t>
+              <w:t>Mike</w:t>
             </w:r>
           </w:p>
         </w:tc>
@@ -2170,8 +2159,9 @@
                 <w:rFonts w:cs="Times New Roman"/>
                 <w:sz w:val="24"/>
                 <w:szCs w:val="24"/>
-              </w:rPr>
-              <w:t>modshock@gmail.com</w:t>
+                <w:shd w:val="clear" w:color="auto" w:fill="FFFFFF"/>
+              </w:rPr>
+              <w:t>mkaiser@afo.net</w:t>
             </w:r>
           </w:p>
         </w:tc>
@@ -2185,14 +2175,16 @@
               <w:rPr>
                 <w:rFonts w:cs="Times New Roman"/>
                 <w:szCs w:val="24"/>
-              </w:rPr>
-            </w:pPr>
-            <w:r>
-              <w:rPr>
-                <w:rFonts w:cs="Times New Roman"/>
-                <w:szCs w:val="24"/>
-              </w:rPr>
-              <w:t>EP</w:t>
+                <w:shd w:val="clear" w:color="auto" w:fill="FFFFFF"/>
+              </w:rPr>
+            </w:pPr>
+            <w:r>
+              <w:rPr>
+                <w:rFonts w:cs="Times New Roman"/>
+                <w:szCs w:val="24"/>
+                <w:shd w:val="clear" w:color="auto" w:fill="FFFFFF"/>
+              </w:rPr>
+              <w:t>P</w:t>
             </w:r>
           </w:p>
         </w:tc>
@@ -2240,7 +2232,7 @@
                 <w:sz w:val="24"/>
                 <w:szCs w:val="24"/>
               </w:rPr>
-              <w:t>Mahala</w:t>
+              <w:t>Kimm</w:t>
             </w:r>
           </w:p>
         </w:tc>
@@ -2263,7 +2255,7 @@
                 <w:sz w:val="24"/>
                 <w:szCs w:val="24"/>
               </w:rPr>
-              <w:t>Frank</w:t>
+              <w:t>Matthew</w:t>
             </w:r>
           </w:p>
         </w:tc>
@@ -2278,17 +2270,15 @@
                 <w:rFonts w:cs="Times New Roman"/>
                 <w:sz w:val="24"/>
                 <w:szCs w:val="24"/>
-                <w:shd w:val="clear" w:color="auto" w:fill="FFFFFF"/>
-              </w:rPr>
-            </w:pPr>
-            <w:r>
-              <w:rPr>
-                <w:rFonts w:cs="Times New Roman"/>
-                <w:sz w:val="24"/>
-                <w:szCs w:val="24"/>
-                <w:shd w:val="clear" w:color="auto" w:fill="FFFFFF"/>
-              </w:rPr>
-              <w:t>fmahala@gmail.com</w:t>
+              </w:rPr>
+            </w:pPr>
+            <w:r>
+              <w:rPr>
+                <w:rFonts w:cs="Times New Roman"/>
+                <w:sz w:val="24"/>
+                <w:szCs w:val="24"/>
+              </w:rPr>
+              <w:t>modshock@gmail.com</w:t>
             </w:r>
           </w:p>
         </w:tc>
@@ -2302,16 +2292,14 @@
               <w:rPr>
                 <w:rFonts w:cs="Times New Roman"/>
                 <w:szCs w:val="24"/>
-                <w:shd w:val="clear" w:color="auto" w:fill="FFFFFF"/>
-              </w:rPr>
-            </w:pPr>
-            <w:r>
-              <w:rPr>
-                <w:rFonts w:cs="Times New Roman"/>
-                <w:szCs w:val="24"/>
-                <w:shd w:val="clear" w:color="auto" w:fill="FFFFFF"/>
-              </w:rPr>
-              <w:t>EPT</w:t>
+              </w:rPr>
+            </w:pPr>
+            <w:r>
+              <w:rPr>
+                <w:rFonts w:cs="Times New Roman"/>
+                <w:szCs w:val="24"/>
+              </w:rPr>
+              <w:t>EP</w:t>
             </w:r>
           </w:p>
         </w:tc>
@@ -2359,7 +2347,7 @@
                 <w:sz w:val="24"/>
                 <w:szCs w:val="24"/>
               </w:rPr>
-              <w:t>McCoy</w:t>
+              <w:t>Mahala</w:t>
             </w:r>
           </w:p>
         </w:tc>
@@ -2382,7 +2370,7 @@
                 <w:sz w:val="24"/>
                 <w:szCs w:val="24"/>
               </w:rPr>
-              <w:t>Josh</w:t>
+              <w:t>Frank</w:t>
             </w:r>
           </w:p>
         </w:tc>
@@ -2407,7 +2395,7 @@
                 <w:szCs w:val="24"/>
                 <w:shd w:val="clear" w:color="auto" w:fill="FFFFFF"/>
               </w:rPr>
-              <w:t>jmccoy221@gmail.com</w:t>
+              <w:t>fmahala@gmail.com</w:t>
             </w:r>
           </w:p>
         </w:tc>
@@ -2424,6 +2412,14 @@
                 <w:shd w:val="clear" w:color="auto" w:fill="FFFFFF"/>
               </w:rPr>
             </w:pPr>
+            <w:r>
+              <w:rPr>
+                <w:rFonts w:cs="Times New Roman"/>
+                <w:szCs w:val="24"/>
+                <w:shd w:val="clear" w:color="auto" w:fill="FFFFFF"/>
+              </w:rPr>
+              <w:t>EPT</w:t>
+            </w:r>
           </w:p>
         </w:tc>
       </w:tr>
@@ -2470,7 +2466,7 @@
                 <w:sz w:val="24"/>
                 <w:szCs w:val="24"/>
               </w:rPr>
-              <w:t>McGovern</w:t>
+              <w:t>McCoy</w:t>
             </w:r>
           </w:p>
         </w:tc>
@@ -2493,7 +2489,7 @@
                 <w:sz w:val="24"/>
                 <w:szCs w:val="24"/>
               </w:rPr>
-              <w:t>Kevin T.</w:t>
+              <w:t>Josh</w:t>
             </w:r>
           </w:p>
         </w:tc>
@@ -2518,7 +2514,7 @@
                 <w:szCs w:val="24"/>
                 <w:shd w:val="clear" w:color="auto" w:fill="FFFFFF"/>
               </w:rPr>
-              <w:t>kevin.mcgovern@rocketmail.com</w:t>
+              <w:t>jmccoy221@gmail.com</w:t>
             </w:r>
           </w:p>
         </w:tc>
@@ -2581,7 +2577,7 @@
                 <w:sz w:val="24"/>
                 <w:szCs w:val="24"/>
               </w:rPr>
-              <w:t>McGraw</w:t>
+              <w:t>McGovern</w:t>
             </w:r>
           </w:p>
         </w:tc>
@@ -2604,7 +2600,7 @@
                 <w:sz w:val="24"/>
                 <w:szCs w:val="24"/>
               </w:rPr>
-              <w:t>Bill</w:t>
+              <w:t>Kevin T.</w:t>
             </w:r>
           </w:p>
         </w:tc>
@@ -2625,12 +2621,11 @@
             <w:r>
               <w:rPr>
                 <w:rFonts w:cs="Times New Roman"/>
-                <w:color w:val="222222"/>
-                <w:sz w:val="24"/>
-                <w:szCs w:val="24"/>
-                <w:shd w:val="clear" w:color="auto" w:fill="FFFFFF"/>
-              </w:rPr>
-              <w:t>bill_m_mcgraw@yahoo.com</w:t>
+                <w:sz w:val="24"/>
+                <w:szCs w:val="24"/>
+                <w:shd w:val="clear" w:color="auto" w:fill="FFFFFF"/>
+              </w:rPr>
+              <w:t>kevin.mcgovern@rocketmail.com</w:t>
             </w:r>
           </w:p>
         </w:tc>
@@ -2643,7 +2638,6 @@
               <w:spacing w:line="288" w:lineRule="auto"/>
               <w:rPr>
                 <w:rFonts w:cs="Times New Roman"/>
-                <w:color w:val="222222"/>
                 <w:szCs w:val="24"/>
                 <w:shd w:val="clear" w:color="auto" w:fill="FFFFFF"/>
               </w:rPr>
@@ -2694,7 +2688,7 @@
                 <w:sz w:val="24"/>
                 <w:szCs w:val="24"/>
               </w:rPr>
-              <w:t>Merts</w:t>
+              <w:t>McGraw</w:t>
             </w:r>
           </w:p>
         </w:tc>
@@ -2717,7 +2711,7 @@
                 <w:sz w:val="24"/>
                 <w:szCs w:val="24"/>
               </w:rPr>
-              <w:t>Andrew</w:t>
+              <w:t>Bill</w:t>
             </w:r>
           </w:p>
         </w:tc>
@@ -2732,16 +2726,18 @@
                 <w:rFonts w:cs="Times New Roman"/>
                 <w:sz w:val="24"/>
                 <w:szCs w:val="24"/>
-              </w:rPr>
-            </w:pPr>
-            <w:r>
-              <w:rPr>
-                <w:rFonts w:cs="Times New Roman"/>
-                <w:sz w:val="24"/>
-                <w:szCs w:val="24"/>
-                <w:shd w:val="clear" w:color="auto" w:fill="FFFFFF"/>
-              </w:rPr>
-              <w:t>andrew@andrewmerts.com</w:t>
+                <w:shd w:val="clear" w:color="auto" w:fill="FFFFFF"/>
+              </w:rPr>
+            </w:pPr>
+            <w:r>
+              <w:rPr>
+                <w:rFonts w:cs="Times New Roman"/>
+                <w:color w:val="222222"/>
+                <w:sz w:val="24"/>
+                <w:szCs w:val="24"/>
+                <w:shd w:val="clear" w:color="auto" w:fill="FFFFFF"/>
+              </w:rPr>
+              <w:t>bill_m_mcgraw@yahoo.com</w:t>
             </w:r>
           </w:p>
         </w:tc>
@@ -2754,18 +2750,11 @@
               <w:spacing w:line="288" w:lineRule="auto"/>
               <w:rPr>
                 <w:rFonts w:cs="Times New Roman"/>
-                <w:szCs w:val="24"/>
-                <w:shd w:val="clear" w:color="auto" w:fill="FFFFFF"/>
-              </w:rPr>
-            </w:pPr>
-            <w:r>
-              <w:rPr>
-                <w:rFonts w:cs="Times New Roman"/>
-                <w:szCs w:val="24"/>
-                <w:shd w:val="clear" w:color="auto" w:fill="FFFFFF"/>
-              </w:rPr>
-              <w:t>P</w:t>
-            </w:r>
+                <w:color w:val="222222"/>
+                <w:szCs w:val="24"/>
+                <w:shd w:val="clear" w:color="auto" w:fill="FFFFFF"/>
+              </w:rPr>
+            </w:pPr>
           </w:p>
         </w:tc>
       </w:tr>
@@ -2812,7 +2801,7 @@
                 <w:sz w:val="24"/>
                 <w:szCs w:val="24"/>
               </w:rPr>
-              <w:t>Nobles</w:t>
+              <w:t>Merts</w:t>
             </w:r>
           </w:p>
         </w:tc>
@@ -2835,7 +2824,7 @@
                 <w:sz w:val="24"/>
                 <w:szCs w:val="24"/>
               </w:rPr>
-              <w:t>Billy</w:t>
+              <w:t>Andrew</w:t>
             </w:r>
           </w:p>
         </w:tc>
@@ -2857,8 +2846,9 @@
                 <w:rFonts w:cs="Times New Roman"/>
                 <w:sz w:val="24"/>
                 <w:szCs w:val="24"/>
-              </w:rPr>
-              <w:t>Billy_nobles@outlook.com</w:t>
+                <w:shd w:val="clear" w:color="auto" w:fill="FFFFFF"/>
+              </w:rPr>
+              <w:t>andrew@andrewmerts.com</w:t>
             </w:r>
           </w:p>
         </w:tc>
@@ -2872,8 +2862,17 @@
               <w:rPr>
                 <w:rFonts w:cs="Times New Roman"/>
                 <w:szCs w:val="24"/>
-              </w:rPr>
-            </w:pPr>
+                <w:shd w:val="clear" w:color="auto" w:fill="FFFFFF"/>
+              </w:rPr>
+            </w:pPr>
+            <w:r>
+              <w:rPr>
+                <w:rFonts w:cs="Times New Roman"/>
+                <w:szCs w:val="24"/>
+                <w:shd w:val="clear" w:color="auto" w:fill="FFFFFF"/>
+              </w:rPr>
+              <w:t>P</w:t>
+            </w:r>
           </w:p>
         </w:tc>
       </w:tr>
@@ -2920,7 +2919,7 @@
                 <w:sz w:val="24"/>
                 <w:szCs w:val="24"/>
               </w:rPr>
-              <w:t>Roth</w:t>
+              <w:t>Nobles</w:t>
             </w:r>
           </w:p>
         </w:tc>
@@ -2943,7 +2942,7 @@
                 <w:sz w:val="24"/>
                 <w:szCs w:val="24"/>
               </w:rPr>
-              <w:t>Chris</w:t>
+              <w:t>Billy</w:t>
             </w:r>
           </w:p>
         </w:tc>
@@ -2958,17 +2957,15 @@
                 <w:rFonts w:cs="Times New Roman"/>
                 <w:sz w:val="24"/>
                 <w:szCs w:val="24"/>
-                <w:shd w:val="clear" w:color="auto" w:fill="FFFFFF"/>
-              </w:rPr>
-            </w:pPr>
-            <w:r>
-              <w:rPr>
-                <w:rFonts w:cs="Times New Roman"/>
-                <w:sz w:val="24"/>
-                <w:szCs w:val="24"/>
-                <w:shd w:val="clear" w:color="auto" w:fill="FFFFFF"/>
-              </w:rPr>
-              <w:t>glider1217@yahoo.com</w:t>
+              </w:rPr>
+            </w:pPr>
+            <w:r>
+              <w:rPr>
+                <w:rFonts w:cs="Times New Roman"/>
+                <w:sz w:val="24"/>
+                <w:szCs w:val="24"/>
+              </w:rPr>
+              <w:t>Billy_nobles@outlook.com</w:t>
             </w:r>
           </w:p>
         </w:tc>
@@ -2982,17 +2979,8 @@
               <w:rPr>
                 <w:rFonts w:cs="Times New Roman"/>
                 <w:szCs w:val="24"/>
-                <w:shd w:val="clear" w:color="auto" w:fill="FFFFFF"/>
-              </w:rPr>
-            </w:pPr>
-            <w:r>
-              <w:rPr>
-                <w:rFonts w:cs="Times New Roman"/>
-                <w:szCs w:val="24"/>
-                <w:shd w:val="clear" w:color="auto" w:fill="FFFFFF"/>
-              </w:rPr>
-              <w:t>P</w:t>
-            </w:r>
+              </w:rPr>
+            </w:pPr>
           </w:p>
         </w:tc>
       </w:tr>
@@ -3039,7 +3027,7 @@
                 <w:sz w:val="24"/>
                 <w:szCs w:val="24"/>
               </w:rPr>
-              <w:t>Sheldon</w:t>
+              <w:t>Roth</w:t>
             </w:r>
           </w:p>
         </w:tc>
@@ -3062,7 +3050,7 @@
                 <w:sz w:val="24"/>
                 <w:szCs w:val="24"/>
               </w:rPr>
-              <w:t>Skip</w:t>
+              <w:t>Chris</w:t>
             </w:r>
           </w:p>
         </w:tc>
@@ -3077,16 +3065,17 @@
                 <w:rFonts w:cs="Times New Roman"/>
                 <w:sz w:val="24"/>
                 <w:szCs w:val="24"/>
-              </w:rPr>
-            </w:pPr>
-            <w:r>
-              <w:rPr>
-                <w:rFonts w:cs="Times New Roman"/>
-                <w:sz w:val="24"/>
-                <w:szCs w:val="24"/>
-                <w:shd w:val="clear" w:color="auto" w:fill="FFFFFF"/>
-              </w:rPr>
-              <w:t>hsheldon16@juno.com</w:t>
+                <w:shd w:val="clear" w:color="auto" w:fill="FFFFFF"/>
+              </w:rPr>
+            </w:pPr>
+            <w:r>
+              <w:rPr>
+                <w:rFonts w:cs="Times New Roman"/>
+                <w:sz w:val="24"/>
+                <w:szCs w:val="24"/>
+                <w:shd w:val="clear" w:color="auto" w:fill="FFFFFF"/>
+              </w:rPr>
+              <w:t>glider1217@yahoo.com</w:t>
             </w:r>
           </w:p>
         </w:tc>
@@ -3103,6 +3092,14 @@
                 <w:shd w:val="clear" w:color="auto" w:fill="FFFFFF"/>
               </w:rPr>
             </w:pPr>
+            <w:r>
+              <w:rPr>
+                <w:rFonts w:cs="Times New Roman"/>
+                <w:szCs w:val="24"/>
+                <w:shd w:val="clear" w:color="auto" w:fill="FFFFFF"/>
+              </w:rPr>
+              <w:t>P</w:t>
+            </w:r>
           </w:p>
         </w:tc>
       </w:tr>
@@ -3149,7 +3146,7 @@
                 <w:sz w:val="24"/>
                 <w:szCs w:val="24"/>
               </w:rPr>
-              <w:t>Stevens</w:t>
+              <w:t>Sheldon</w:t>
             </w:r>
           </w:p>
         </w:tc>
@@ -3172,7 +3169,7 @@
                 <w:sz w:val="24"/>
                 <w:szCs w:val="24"/>
               </w:rPr>
-              <w:t>Morris</w:t>
+              <w:t>Skip</w:t>
             </w:r>
           </w:p>
         </w:tc>
@@ -3196,7 +3193,7 @@
                 <w:szCs w:val="24"/>
                 <w:shd w:val="clear" w:color="auto" w:fill="FFFFFF"/>
               </w:rPr>
-              <w:t>moestevens@cox.net</w:t>
+              <w:t>hsheldon16@juno.com</w:t>
             </w:r>
           </w:p>
         </w:tc>
@@ -3213,14 +3210,6 @@
                 <w:shd w:val="clear" w:color="auto" w:fill="FFFFFF"/>
               </w:rPr>
             </w:pPr>
-            <w:r>
-              <w:rPr>
-                <w:rFonts w:cs="Times New Roman"/>
-                <w:szCs w:val="24"/>
-                <w:shd w:val="clear" w:color="auto" w:fill="FFFFFF"/>
-              </w:rPr>
-              <w:t>EP</w:t>
-            </w:r>
           </w:p>
         </w:tc>
       </w:tr>
@@ -3267,7 +3256,7 @@
                 <w:sz w:val="24"/>
                 <w:szCs w:val="24"/>
               </w:rPr>
-              <w:t>Strait</w:t>
+              <w:t>Stevens</w:t>
             </w:r>
           </w:p>
         </w:tc>
@@ -3290,7 +3279,7 @@
                 <w:sz w:val="24"/>
                 <w:szCs w:val="24"/>
               </w:rPr>
-              <w:t>Steve</w:t>
+              <w:t>Morris</w:t>
             </w:r>
           </w:p>
         </w:tc>
@@ -3312,8 +3301,9 @@
                 <w:rFonts w:cs="Times New Roman"/>
                 <w:sz w:val="24"/>
                 <w:szCs w:val="24"/>
-              </w:rPr>
-              <w:t>sestrait@gmail.com</w:t>
+                <w:shd w:val="clear" w:color="auto" w:fill="FFFFFF"/>
+              </w:rPr>
+              <w:t>moestevens@cox.net</w:t>
             </w:r>
           </w:p>
         </w:tc>
@@ -3327,8 +3317,17 @@
               <w:rPr>
                 <w:rFonts w:cs="Times New Roman"/>
                 <w:szCs w:val="24"/>
-              </w:rPr>
-            </w:pPr>
+                <w:shd w:val="clear" w:color="auto" w:fill="FFFFFF"/>
+              </w:rPr>
+            </w:pPr>
+            <w:r>
+              <w:rPr>
+                <w:rFonts w:cs="Times New Roman"/>
+                <w:szCs w:val="24"/>
+                <w:shd w:val="clear" w:color="auto" w:fill="FFFFFF"/>
+              </w:rPr>
+              <w:t>EP</w:t>
+            </w:r>
           </w:p>
         </w:tc>
       </w:tr>
@@ -3375,7 +3374,7 @@
                 <w:sz w:val="24"/>
                 <w:szCs w:val="24"/>
               </w:rPr>
-              <w:t>Touma</w:t>
+              <w:t>Strait</w:t>
             </w:r>
           </w:p>
         </w:tc>
@@ -3398,7 +3397,7 @@
                 <w:sz w:val="24"/>
                 <w:szCs w:val="24"/>
               </w:rPr>
-              <w:t>Jimmy E.</w:t>
+              <w:t>Steve</w:t>
             </w:r>
           </w:p>
         </w:tc>
@@ -3420,9 +3419,8 @@
                 <w:rFonts w:cs="Times New Roman"/>
                 <w:sz w:val="24"/>
                 <w:szCs w:val="24"/>
-                <w:shd w:val="clear" w:color="auto" w:fill="FFFFFF"/>
-              </w:rPr>
-              <w:t>aitatanit@gmail.com</w:t>
+              </w:rPr>
+              <w:t>sestrait@gmail.com</w:t>
             </w:r>
           </w:p>
         </w:tc>
@@ -3436,7 +3434,6 @@
               <w:rPr>
                 <w:rFonts w:cs="Times New Roman"/>
                 <w:szCs w:val="24"/>
-                <w:shd w:val="clear" w:color="auto" w:fill="FFFFFF"/>
               </w:rPr>
             </w:pPr>
           </w:p>
@@ -3485,7 +3482,7 @@
                 <w:sz w:val="24"/>
                 <w:szCs w:val="24"/>
               </w:rPr>
-              <w:t>Wagner</w:t>
+              <w:t>Touma</w:t>
             </w:r>
           </w:p>
         </w:tc>
@@ -3508,7 +3505,7 @@
                 <w:sz w:val="24"/>
                 <w:szCs w:val="24"/>
               </w:rPr>
-              <w:t>Bryon</w:t>
+              <w:t>Jimmy E.</w:t>
             </w:r>
           </w:p>
         </w:tc>
@@ -3530,8 +3527,9 @@
                 <w:rFonts w:cs="Times New Roman"/>
                 <w:sz w:val="24"/>
                 <w:szCs w:val="24"/>
-              </w:rPr>
-              <w:t>ki4cxt@yahoo.com</w:t>
+                <w:shd w:val="clear" w:color="auto" w:fill="FFFFFF"/>
+              </w:rPr>
+              <w:t>aitatanit@gmail.com</w:t>
             </w:r>
           </w:p>
         </w:tc>
@@ -3545,15 +3543,9 @@
               <w:rPr>
                 <w:rFonts w:cs="Times New Roman"/>
                 <w:szCs w:val="24"/>
-              </w:rPr>
-            </w:pPr>
-            <w:r>
-              <w:rPr>
-                <w:rFonts w:cs="Times New Roman"/>
-                <w:szCs w:val="24"/>
-              </w:rPr>
-              <w:t>EP</w:t>
-            </w:r>
+                <w:shd w:val="clear" w:color="auto" w:fill="FFFFFF"/>
+              </w:rPr>
+            </w:pPr>
           </w:p>
         </w:tc>
       </w:tr>
@@ -3578,6 +3570,121 @@
                 <w:szCs w:val="24"/>
               </w:rPr>
               <w:t>29</w:t>
+            </w:r>
+          </w:p>
+        </w:tc>
+        <w:tc>
+          <w:tcPr>
+            <w:tcW w:w="1488" w:type="dxa"/>
+          </w:tcPr>
+          <w:p>
+            <w:pPr>
+              <w:spacing w:line="288" w:lineRule="auto"/>
+              <w:rPr>
+                <w:rFonts w:cs="Times New Roman"/>
+                <w:sz w:val="24"/>
+                <w:szCs w:val="24"/>
+              </w:rPr>
+            </w:pPr>
+            <w:r>
+              <w:rPr>
+                <w:rFonts w:cs="Times New Roman"/>
+                <w:sz w:val="24"/>
+                <w:szCs w:val="24"/>
+              </w:rPr>
+              <w:t>Wagner</w:t>
+            </w:r>
+          </w:p>
+        </w:tc>
+        <w:tc>
+          <w:tcPr>
+            <w:tcW w:w="1656" w:type="dxa"/>
+          </w:tcPr>
+          <w:p>
+            <w:pPr>
+              <w:spacing w:line="288" w:lineRule="auto"/>
+              <w:rPr>
+                <w:rFonts w:cs="Times New Roman"/>
+                <w:sz w:val="24"/>
+                <w:szCs w:val="24"/>
+              </w:rPr>
+            </w:pPr>
+            <w:r>
+              <w:rPr>
+                <w:rFonts w:cs="Times New Roman"/>
+                <w:sz w:val="24"/>
+                <w:szCs w:val="24"/>
+              </w:rPr>
+              <w:t>Bryon</w:t>
+            </w:r>
+          </w:p>
+        </w:tc>
+        <w:tc>
+          <w:tcPr>
+            <w:tcW w:w="3927" w:type="dxa"/>
+          </w:tcPr>
+          <w:p>
+            <w:pPr>
+              <w:spacing w:line="288" w:lineRule="auto"/>
+              <w:rPr>
+                <w:rFonts w:cs="Times New Roman"/>
+                <w:sz w:val="24"/>
+                <w:szCs w:val="24"/>
+              </w:rPr>
+            </w:pPr>
+            <w:r>
+              <w:rPr>
+                <w:rFonts w:cs="Times New Roman"/>
+                <w:sz w:val="24"/>
+                <w:szCs w:val="24"/>
+              </w:rPr>
+              <w:t>ki4cxt@yahoo.com</w:t>
+            </w:r>
+          </w:p>
+        </w:tc>
+        <w:tc>
+          <w:tcPr>
+            <w:tcW w:w="2048" w:type="dxa"/>
+          </w:tcPr>
+          <w:p>
+            <w:pPr>
+              <w:spacing w:line="288" w:lineRule="auto"/>
+              <w:rPr>
+                <w:rFonts w:cs="Times New Roman"/>
+                <w:szCs w:val="24"/>
+              </w:rPr>
+            </w:pPr>
+            <w:r>
+              <w:rPr>
+                <w:rFonts w:cs="Times New Roman"/>
+                <w:szCs w:val="24"/>
+              </w:rPr>
+              <w:t>EP</w:t>
+            </w:r>
+          </w:p>
+        </w:tc>
+      </w:tr>
+      <w:tr>
+        <w:tc>
+          <w:tcPr>
+            <w:tcW w:w="471" w:type="dxa"/>
+          </w:tcPr>
+          <w:p>
+            <w:pPr>
+              <w:spacing w:line="288" w:lineRule="auto"/>
+              <w:rPr>
+                <w:rFonts w:cs="Times New Roman"/>
+                <w:sz w:val="24"/>
+                <w:szCs w:val="24"/>
+              </w:rPr>
+            </w:pPr>
+            <w:r>
+              <w:rPr>
+                <w:rFonts w:cs="Times New Roman"/>
+                <w:sz w:val="24"/>
+                <w:szCs w:val="24"/>
+              </w:rPr>
+              <w:t>30</w:t>
             </w:r>
           </w:p>
         </w:tc>
